--- a/2023-CS-37.docx
+++ b/2023-CS-37.docx
@@ -1603,8 +1603,8 @@
           <w:szCs w:val="44"/>
         </w:rPr>
         <w:drawing>
-          <wp:inline distT="0" distB="0" distL="0" distR="0" wp14:anchorId="054DB7FA" wp14:editId="0E81E724">
-            <wp:extent cx="6645910" cy="3357880"/>
+          <wp:inline distT="0" distB="0" distL="0" distR="0" wp14:anchorId="1AFEC587" wp14:editId="2410A959">
+            <wp:extent cx="6645910" cy="3910965"/>
             <wp:effectExtent l="0" t="0" r="2540" b="0"/>
             <wp:docPr id="1" name="Picture 1"/>
             <wp:cNvGraphicFramePr>
@@ -1626,7 +1626,7 @@
                   <pic:spPr>
                     <a:xfrm>
                       <a:off x="0" y="0"/>
-                      <a:ext cx="6645910" cy="3357880"/>
+                      <a:ext cx="6645910" cy="3910965"/>
                     </a:xfrm>
                     <a:prstGeom prst="rect">
                       <a:avLst/>
@@ -1677,33 +1677,6 @@
     </w:p>
     <w:p>
       <w:pPr>
-        <w:pStyle w:val="Heading3"/>
-        <w:rPr>
-          <w:sz w:val="44"/>
-          <w:szCs w:val="44"/>
-        </w:rPr>
-      </w:pPr>
-    </w:p>
-    <w:p>
-      <w:pPr>
-        <w:pStyle w:val="Heading3"/>
-        <w:rPr>
-          <w:sz w:val="44"/>
-          <w:szCs w:val="44"/>
-        </w:rPr>
-      </w:pPr>
-    </w:p>
-    <w:p>
-      <w:pPr>
-        <w:pStyle w:val="Heading3"/>
-        <w:rPr>
-          <w:sz w:val="44"/>
-          <w:szCs w:val="44"/>
-        </w:rPr>
-      </w:pPr>
-    </w:p>
-    <w:p>
-      <w:pPr>
         <w:rPr>
           <w:sz w:val="44"/>
           <w:szCs w:val="44"/>
@@ -1757,10 +1730,10 @@
           <w:szCs w:val="44"/>
         </w:rPr>
         <w:drawing>
-          <wp:inline distT="0" distB="0" distL="0" distR="0" wp14:anchorId="3A4A5E2F" wp14:editId="70292C4A">
-            <wp:extent cx="6645910" cy="3508375"/>
+          <wp:inline distT="0" distB="0" distL="0" distR="0" wp14:anchorId="0F7DD275" wp14:editId="1210B72F">
+            <wp:extent cx="6645910" cy="3455035"/>
             <wp:effectExtent l="0" t="0" r="2540" b="0"/>
-            <wp:docPr id="2" name="Picture 2"/>
+            <wp:docPr id="4" name="Picture 4"/>
             <wp:cNvGraphicFramePr>
               <a:graphicFrameLocks xmlns:a="http://schemas.openxmlformats.org/drawingml/2006/main" noChangeAspect="1"/>
             </wp:cNvGraphicFramePr>
@@ -1780,7 +1753,7 @@
                   <pic:spPr>
                     <a:xfrm>
                       <a:off x="0" y="0"/>
-                      <a:ext cx="6645910" cy="3508375"/>
+                      <a:ext cx="6645910" cy="3455035"/>
                     </a:xfrm>
                     <a:prstGeom prst="rect">
                       <a:avLst/>
@@ -1872,8 +1845,6 @@
           <w:szCs w:val="44"/>
         </w:rPr>
       </w:pPr>
-      <w:bookmarkStart w:id="67" w:name="_GoBack"/>
-      <w:bookmarkEnd w:id="67"/>
     </w:p>
     <w:p>
       <w:pPr>
@@ -1922,10 +1893,10 @@
           <w:szCs w:val="44"/>
         </w:rPr>
         <w:drawing>
-          <wp:inline distT="0" distB="0" distL="0" distR="0" wp14:anchorId="0656057A" wp14:editId="3506F647">
-            <wp:extent cx="6645910" cy="3490595"/>
-            <wp:effectExtent l="0" t="0" r="2540" b="0"/>
-            <wp:docPr id="3" name="Picture 3"/>
+          <wp:inline distT="0" distB="0" distL="0" distR="0" wp14:anchorId="625E89C9" wp14:editId="76B58198">
+            <wp:extent cx="6645910" cy="3536315"/>
+            <wp:effectExtent l="0" t="0" r="2540" b="6985"/>
+            <wp:docPr id="5" name="Picture 5"/>
             <wp:cNvGraphicFramePr>
               <a:graphicFrameLocks xmlns:a="http://schemas.openxmlformats.org/drawingml/2006/main" noChangeAspect="1"/>
             </wp:cNvGraphicFramePr>
@@ -1945,7 +1916,7 @@
                   <pic:spPr>
                     <a:xfrm>
                       <a:off x="0" y="0"/>
-                      <a:ext cx="6645910" cy="3490595"/>
+                      <a:ext cx="6645910" cy="3536315"/>
                     </a:xfrm>
                     <a:prstGeom prst="rect">
                       <a:avLst/>
@@ -1957,6 +1928,8 @@
           </wp:inline>
         </w:drawing>
       </w:r>
+      <w:bookmarkStart w:id="67" w:name="_GoBack"/>
+      <w:bookmarkEnd w:id="67"/>
     </w:p>
     <w:p>
       <w:pPr>
@@ -9674,7 +9647,7 @@
 </file>
 
 <file path=customXml/itemProps1.xml><?xml version="1.0" encoding="utf-8"?>
-<ds:datastoreItem xmlns:ds="http://schemas.openxmlformats.org/officeDocument/2006/customXml" ds:itemID="{9D066308-0DF9-4DD0-8775-E08BB511FD4C}">
+<ds:datastoreItem xmlns:ds="http://schemas.openxmlformats.org/officeDocument/2006/customXml" ds:itemID="{C4642B5C-3959-43BC-89BB-FA2BABCC91BE}">
   <ds:schemaRefs>
     <ds:schemaRef ds:uri="http://schemas.openxmlformats.org/officeDocument/2006/bibliography"/>
   </ds:schemaRefs>

--- a/2023-CS-37.docx
+++ b/2023-CS-37.docx
@@ -1599,6 +1599,7 @@
       </w:pPr>
       <w:r>
         <w:rPr>
+          <w:noProof/>
           <w:sz w:val="44"/>
           <w:szCs w:val="44"/>
         </w:rPr>
@@ -1726,6 +1727,7 @@
       </w:pPr>
       <w:r>
         <w:rPr>
+          <w:noProof/>
           <w:sz w:val="44"/>
           <w:szCs w:val="44"/>
         </w:rPr>
@@ -1893,10 +1895,10 @@
           <w:szCs w:val="44"/>
         </w:rPr>
         <w:drawing>
-          <wp:inline distT="0" distB="0" distL="0" distR="0" wp14:anchorId="625E89C9" wp14:editId="76B58198">
-            <wp:extent cx="6645910" cy="3536315"/>
-            <wp:effectExtent l="0" t="0" r="2540" b="6985"/>
-            <wp:docPr id="5" name="Picture 5"/>
+          <wp:inline distT="0" distB="0" distL="0" distR="0" wp14:anchorId="6BBFFF0F" wp14:editId="7A8FBEC6">
+            <wp:extent cx="6645910" cy="3492500"/>
+            <wp:effectExtent l="0" t="0" r="2540" b="0"/>
+            <wp:docPr id="2" name="Picture 2"/>
             <wp:cNvGraphicFramePr>
               <a:graphicFrameLocks xmlns:a="http://schemas.openxmlformats.org/drawingml/2006/main" noChangeAspect="1"/>
             </wp:cNvGraphicFramePr>
@@ -1916,7 +1918,7 @@
                   <pic:spPr>
                     <a:xfrm>
                       <a:off x="0" y="0"/>
-                      <a:ext cx="6645910" cy="3536315"/>
+                      <a:ext cx="6645910" cy="3492500"/>
                     </a:xfrm>
                     <a:prstGeom prst="rect">
                       <a:avLst/>
@@ -1928,8 +1930,6 @@
           </wp:inline>
         </w:drawing>
       </w:r>
-      <w:bookmarkStart w:id="67" w:name="_GoBack"/>
-      <w:bookmarkEnd w:id="67"/>
     </w:p>
     <w:p>
       <w:pPr>
@@ -2316,139 +2316,6 @@
     </w:p>
     <w:p>
       <w:pPr>
-        <w:pStyle w:val="Heading3"/>
-        <w:rPr>
-          <w:sz w:val="44"/>
-          <w:szCs w:val="44"/>
-        </w:rPr>
-      </w:pPr>
-      <w:r>
-        <w:rPr>
-          <w:sz w:val="44"/>
-          <w:szCs w:val="44"/>
-        </w:rPr>
-        <w:lastRenderedPageBreak/>
-        <w:t>6.2 Concepts Implemented</w:t>
-      </w:r>
-    </w:p>
-    <w:p>
-      <w:pPr>
-        <w:pStyle w:val="NormalWeb"/>
-        <w:numPr>
-          <w:ilvl w:val="0"/>
-          <w:numId w:val="46"/>
-        </w:numPr>
-        <w:rPr>
-          <w:sz w:val="44"/>
-          <w:szCs w:val="44"/>
-        </w:rPr>
-      </w:pPr>
-      <w:r>
-        <w:rPr>
-          <w:rStyle w:val="Strong"/>
-          <w:rFonts w:eastAsiaTheme="majorEastAsia"/>
-          <w:sz w:val="44"/>
-          <w:szCs w:val="44"/>
-        </w:rPr>
-        <w:t>Trees</w:t>
-      </w:r>
-      <w:r>
-        <w:rPr>
-          <w:sz w:val="44"/>
-          <w:szCs w:val="44"/>
-        </w:rPr>
-        <w:t>: Hierarchical structure for decision-making.</w:t>
-      </w:r>
-    </w:p>
-    <w:p>
-      <w:pPr>
-        <w:pStyle w:val="NormalWeb"/>
-        <w:numPr>
-          <w:ilvl w:val="0"/>
-          <w:numId w:val="46"/>
-        </w:numPr>
-        <w:rPr>
-          <w:sz w:val="44"/>
-          <w:szCs w:val="44"/>
-        </w:rPr>
-      </w:pPr>
-      <w:r>
-        <w:rPr>
-          <w:rStyle w:val="Strong"/>
-          <w:rFonts w:eastAsiaTheme="majorEastAsia"/>
-          <w:sz w:val="44"/>
-          <w:szCs w:val="44"/>
-        </w:rPr>
-        <w:t>Graphs</w:t>
-      </w:r>
-      <w:r>
-        <w:rPr>
-          <w:sz w:val="44"/>
-          <w:szCs w:val="44"/>
-        </w:rPr>
-        <w:t>: Displaying relationships and progress.</w:t>
-      </w:r>
-    </w:p>
-    <w:p>
-      <w:pPr>
-        <w:pStyle w:val="NormalWeb"/>
-        <w:numPr>
-          <w:ilvl w:val="0"/>
-          <w:numId w:val="46"/>
-        </w:numPr>
-        <w:rPr>
-          <w:sz w:val="44"/>
-          <w:szCs w:val="44"/>
-        </w:rPr>
-      </w:pPr>
-      <w:r>
-        <w:rPr>
-          <w:rStyle w:val="Strong"/>
-          <w:rFonts w:eastAsiaTheme="majorEastAsia"/>
-          <w:sz w:val="44"/>
-          <w:szCs w:val="44"/>
-        </w:rPr>
-        <w:t>Stacks &amp; Queues</w:t>
-      </w:r>
-      <w:r>
-        <w:rPr>
-          <w:sz w:val="44"/>
-          <w:szCs w:val="44"/>
-        </w:rPr>
-        <w:t>: Managing user inputs and question flow.</w:t>
-      </w:r>
-    </w:p>
-    <w:p>
-      <w:pPr>
-        <w:pStyle w:val="NormalWeb"/>
-        <w:numPr>
-          <w:ilvl w:val="0"/>
-          <w:numId w:val="46"/>
-        </w:numPr>
-        <w:rPr>
-          <w:sz w:val="44"/>
-          <w:szCs w:val="44"/>
-        </w:rPr>
-      </w:pPr>
-      <w:r>
-        <w:rPr>
-          <w:rStyle w:val="Strong"/>
-          <w:rFonts w:eastAsiaTheme="majorEastAsia"/>
-          <w:sz w:val="44"/>
-          <w:szCs w:val="44"/>
-        </w:rPr>
-        <w:t>Linked Lists</w:t>
-      </w:r>
-      <w:r>
-        <w:rPr>
-          <w:sz w:val="44"/>
-          <w:szCs w:val="44"/>
-        </w:rPr>
-        <w:t>: For dynamic data storage during runtime.</w:t>
-      </w:r>
-    </w:p>
-    <w:p>
-      <w:pPr>
         <w:pStyle w:val="Heading1"/>
         <w:ind w:left="540"/>
         <w:rPr>
@@ -2456,6 +2323,8 @@
           <w:szCs w:val="44"/>
         </w:rPr>
       </w:pPr>
+      <w:bookmarkStart w:id="67" w:name="_GoBack"/>
+      <w:bookmarkEnd w:id="67"/>
     </w:p>
     <w:sectPr>
       <w:headerReference w:type="default" r:id="rId12"/>
@@ -9647,7 +9516,7 @@
 </file>
 
 <file path=customXml/itemProps1.xml><?xml version="1.0" encoding="utf-8"?>
-<ds:datastoreItem xmlns:ds="http://schemas.openxmlformats.org/officeDocument/2006/customXml" ds:itemID="{C4642B5C-3959-43BC-89BB-FA2BABCC91BE}">
+<ds:datastoreItem xmlns:ds="http://schemas.openxmlformats.org/officeDocument/2006/customXml" ds:itemID="{2BB14CD4-54B0-4947-8893-63C9DAC7366E}">
   <ds:schemaRefs>
     <ds:schemaRef ds:uri="http://schemas.openxmlformats.org/officeDocument/2006/bibliography"/>
   </ds:schemaRefs>
